--- a/ТекстПрезентация.docx
+++ b/ТекстПрезентация.docx
@@ -236,7 +236,19 @@
         <w:rPr>
           <w:lang w:val="ru-RU"/>
         </w:rPr>
-        <w:t>Следует отдельно отметить:</w:t>
+        <w:t xml:space="preserve">Следует отдельно </w:t>
+      </w:r>
+      <w:r>
+        <w:rPr>
+          <w:lang w:val="ru-RU"/>
+        </w:rPr>
+        <w:t>сказать</w:t>
+      </w:r>
+      <w:r>
+        <w:rPr>
+          <w:lang w:val="ru-RU"/>
+        </w:rPr>
+        <w:t>:</w:t>
       </w:r>
     </w:p>
     <w:p>
@@ -314,19 +326,36 @@
         <w:t xml:space="preserve">Все необходимые библиотеки и инструменты были установлены с использованием </w:t>
       </w:r>
       <w:r>
-        <w:t>Conan</w:t>
-      </w:r>
-      <w:r>
-        <w:rPr>
-          <w:lang w:val="ru-RU"/>
-        </w:rPr>
-        <w:t xml:space="preserve"> </w:t>
-      </w:r>
-      <w:r>
-        <w:rPr>
-          <w:lang w:val="ru-RU"/>
-        </w:rPr>
-        <w:t>– менеджера пакетов.</w:t>
+        <w:rPr>
+          <w:lang w:val="ru-RU"/>
+        </w:rPr>
+        <w:t xml:space="preserve">– менеджера </w:t>
+      </w:r>
+      <w:proofErr w:type="gramStart"/>
+      <w:r>
+        <w:rPr>
+          <w:lang w:val="ru-RU"/>
+        </w:rPr>
+        <w:t>пакетов</w:t>
+      </w:r>
+      <w:r>
+        <w:rPr>
+          <w:lang w:val="ru-RU"/>
+        </w:rPr>
+        <w:t xml:space="preserve">  </w:t>
+      </w:r>
+      <w:r>
+        <w:t>Cona</w:t>
+      </w:r>
+      <w:r>
+        <w:t>n</w:t>
+      </w:r>
+      <w:proofErr w:type="gramEnd"/>
+      <w:r>
+        <w:rPr>
+          <w:lang w:val="ru-RU"/>
+        </w:rPr>
+        <w:t>.</w:t>
       </w:r>
     </w:p>
     <w:p>
@@ -377,13 +406,7 @@
         <w:rPr>
           <w:lang w:val="ru-RU"/>
         </w:rPr>
-        <w:t>Поток получения имен – регистрация пользователя в системе, затем пользователь передается в п</w:t>
-      </w:r>
-      <w:r>
-        <w:rPr>
-          <w:lang w:val="ru-RU"/>
-        </w:rPr>
-        <w:t>оток получения списка чатов</w:t>
+        <w:t>Поток получения имен – регистрация пользователя в системе, затем пользователь передается в поток получения списка чатов</w:t>
       </w:r>
       <w:r>
         <w:rPr>
@@ -581,6 +604,36 @@
         <w:rPr>
           <w:lang w:val="ru-RU"/>
         </w:rPr>
+        <w:t xml:space="preserve"> </w:t>
+      </w:r>
+      <w:r>
+        <w:rPr>
+          <w:lang w:val="ru-RU"/>
+        </w:rPr>
+        <w:t>представляют</w:t>
+      </w:r>
+      <w:r>
+        <w:rPr>
+          <w:lang w:val="ru-RU"/>
+        </w:rPr>
+        <w:t xml:space="preserve"> следующи</w:t>
+      </w:r>
+      <w:r>
+        <w:rPr>
+          <w:lang w:val="ru-RU"/>
+        </w:rPr>
+        <w:t>й</w:t>
+      </w:r>
+      <w:r>
+        <w:rPr>
+          <w:lang w:val="ru-RU"/>
+        </w:rPr>
+        <w:t xml:space="preserve"> функционал</w:t>
+      </w:r>
+      <w:r>
+        <w:rPr>
+          <w:lang w:val="ru-RU"/>
+        </w:rPr>
         <w:t>:</w:t>
       </w:r>
     </w:p>
@@ -756,7 +809,25 @@
         <w:rPr>
           <w:lang w:val="ru-RU"/>
         </w:rPr>
-        <w:t>Методы класса чата:</w:t>
+        <w:t>Набор методов</w:t>
+      </w:r>
+      <w:r>
+        <w:rPr>
+          <w:lang w:val="ru-RU"/>
+        </w:rPr>
+        <w:t xml:space="preserve"> класса чата</w:t>
+      </w:r>
+      <w:r>
+        <w:rPr>
+          <w:lang w:val="ru-RU"/>
+        </w:rPr>
+        <w:t xml:space="preserve"> состоят из</w:t>
+      </w:r>
+      <w:r>
+        <w:rPr>
+          <w:lang w:val="ru-RU"/>
+        </w:rPr>
+        <w:t>:</w:t>
       </w:r>
     </w:p>
     <w:p>
@@ -855,7 +926,13 @@
         <w:rPr>
           <w:lang w:val="ru-RU"/>
         </w:rPr>
-        <w:t>Класс сервера, методы:</w:t>
+        <w:t>Методы класса сервера включают в себя</w:t>
+      </w:r>
+      <w:r>
+        <w:rPr>
+          <w:lang w:val="ru-RU"/>
+        </w:rPr>
+        <w:t>:</w:t>
       </w:r>
     </w:p>
     <w:p>
@@ -1272,38 +1349,13 @@
       </w:pPr>
       <w:r>
         <w:rPr>
-          <w:lang w:val="ru-RU"/>
-        </w:rPr>
-        <w:t>Подведение результатов: описать схему</w:t>
-      </w:r>
-    </w:p>
-    <w:p>
-      <w:pPr>
-        <w:rPr>
-          <w:lang w:val="ru-RU"/>
-        </w:rPr>
-      </w:pPr>
-      <w:r>
-        <w:rPr>
-          <w:lang w:val="ru-RU"/>
-        </w:rPr>
-        <w:t>Перечислить почему выбран предпочтительный вариант</w:t>
-      </w:r>
-    </w:p>
-    <w:p>
-      <w:pPr>
-        <w:rPr>
-          <w:lang w:val="ru-RU"/>
-        </w:rPr>
-      </w:pPr>
-      <w:r>
-        <w:rPr>
+          <w:noProof/>
           <w:lang w:val="ru-RU"/>
         </w:rPr>
         <w:drawing>
-          <wp:inline distT="0" distB="0" distL="0" distR="0" wp14:anchorId="3FADB9A4" wp14:editId="68E3C66E">
-            <wp:extent cx="5876925" cy="2861127"/>
-            <wp:effectExtent l="0" t="0" r="0" b="0"/>
+          <wp:inline distT="0" distB="0" distL="0" distR="0" wp14:anchorId="3FADB9A4" wp14:editId="1820758C">
+            <wp:extent cx="3567112" cy="5916289"/>
+            <wp:effectExtent l="0" t="0" r="0" b="8890"/>
             <wp:docPr id="282561233" name="Рисунок 1"/>
             <wp:cNvGraphicFramePr>
               <a:graphicFrameLocks xmlns:a="http://schemas.openxmlformats.org/drawingml/2006/main" noChangeAspect="1"/>
@@ -1315,7 +1367,7 @@
                     <pic:cNvPr id="282561233" name=""/>
                     <pic:cNvPicPr/>
                   </pic:nvPicPr>
-                  <pic:blipFill>
+                  <pic:blipFill rotWithShape="1">
                     <a:blip r:embed="rId5">
                       <a:extLst>
                         <a:ext uri="{BEBA8EAE-BF5A-486C-A8C5-ECC9F3942E4B}">
@@ -1329,18 +1381,25 @@
                         </a:ext>
                       </a:extLst>
                     </a:blip>
-                    <a:stretch>
-                      <a:fillRect/>
-                    </a:stretch>
+                    <a:srcRect l="73309" b="9068"/>
+                    <a:stretch/>
                   </pic:blipFill>
-                  <pic:spPr>
+                  <pic:spPr bwMode="auto">
                     <a:xfrm>
                       <a:off x="0" y="0"/>
-                      <a:ext cx="5881936" cy="2863566"/>
+                      <a:ext cx="3576797" cy="5932353"/>
                     </a:xfrm>
                     <a:prstGeom prst="rect">
                       <a:avLst/>
                     </a:prstGeom>
+                    <a:ln>
+                      <a:noFill/>
+                    </a:ln>
+                    <a:extLst>
+                      <a:ext uri="{53640926-AAD7-44D8-BBD7-CCE9431645EC}">
+                        <a14:shadowObscured xmlns:a14="http://schemas.microsoft.com/office/drawing/2010/main"/>
+                      </a:ext>
+                    </a:extLst>
                   </pic:spPr>
                 </pic:pic>
               </a:graphicData>
@@ -1399,6 +1458,7 @@
         <w:rPr>
           <w:lang w:val="ru-RU"/>
         </w:rPr>
+        <w:lastRenderedPageBreak/>
         <w:t>После практического освоения технологий BOOST, были созданы реализации многопоточной и многопоточно-асинхронной реализаций серверов, клиентского приложения и имитатора клиентской нагрузки.</w:t>
       </w:r>
     </w:p>
@@ -2414,6 +2474,7 @@
   <w:style w:type="character" w:default="1" w:styleId="a0">
     <w:name w:val="Default Paragraph Font"/>
     <w:uiPriority w:val="1"/>
+    <w:semiHidden/>
     <w:unhideWhenUsed/>
   </w:style>
   <w:style w:type="table" w:default="1" w:styleId="a1">
